--- a/resources/templates/Dokpengawasan/surat-nhi.docx
+++ b/resources/templates/Dokpengawasan/surat-nhi.docx
@@ -619,7 +619,7 @@
         <w:rPr>
           <w:rFonts w:ascii="Arial" w:hAnsi="Arial" w:cs="Arial"/>
         </w:rPr>
-        <w:t>Kepala Seksi Penindakan</w:t>
+        <w:t>${id_penerima_nhi_jabatan}</w:t>
       </w:r>
     </w:p>
     <w:p>
